--- a/Documentation/Remise-Sprint2.docx
+++ b/Documentation/Remise-Sprint2.docx
@@ -2514,6 +2514,11 @@
           <w:ilvl w:val="0"/>
           <w:numId w:val="63"/>
         </w:numPr>
+        <w:rPr>
+          <w:rStyle w:val="Accentuation"/>
+          <w:i w:val="0"/>
+          <w:iCs w:val="0"/>
+        </w:rPr>
       </w:pPr>
       <w:r>
         <w:t xml:space="preserve">Correction de bugs liés à la base de données </w:t>
@@ -2523,6 +2528,35 @@
           <w:rStyle w:val="Accentuation"/>
         </w:rPr>
         <w:t>(William)</w:t>
+      </w:r>
+    </w:p>
+    <w:p>
+      <w:pPr>
+        <w:pStyle w:val="Paragraphedeliste"/>
+        <w:numPr>
+          <w:ilvl w:val="0"/>
+          <w:numId w:val="63"/>
+        </w:numPr>
+      </w:pPr>
+      <w:r>
+        <w:rPr>
+          <w:rStyle w:val="Accentuation"/>
+        </w:rPr>
+        <w:t xml:space="preserve">Correction de bugs dans certaines </w:t>
+      </w:r>
+      <w:proofErr w:type="spellStart"/>
+      <w:r>
+        <w:rPr>
+          <w:rStyle w:val="Accentuation"/>
+        </w:rPr>
+        <w:t>sheets</w:t>
+      </w:r>
+      <w:proofErr w:type="spellEnd"/>
+      <w:r>
+        <w:rPr>
+          <w:rStyle w:val="Accentuation"/>
+        </w:rPr>
+        <w:t xml:space="preserve"> (Samuel)</w:t>
       </w:r>
     </w:p>
     <w:p>
@@ -2852,6 +2886,91 @@
     </w:p>
     <w:p>
       <w:pPr>
+        <w:rPr>
+          <w:rStyle w:val="Titre3Car"/>
+        </w:rPr>
+      </w:pPr>
+      <w:r>
+        <w:rPr>
+          <w:rStyle w:val="Titre3Car"/>
+        </w:rPr>
+        <w:t>Page de l’horaire (Samuel)</w:t>
+      </w:r>
+    </w:p>
+    <w:p>
+      <w:pPr>
+        <w:pStyle w:val="Paragraphedeliste"/>
+        <w:numPr>
+          <w:ilvl w:val="0"/>
+          <w:numId w:val="80"/>
+        </w:numPr>
+        <w:rPr>
+          <w:lang w:eastAsia="fr-CA"/>
+        </w:rPr>
+      </w:pPr>
+      <w:r>
+        <w:rPr>
+          <w:lang w:eastAsia="fr-CA"/>
+        </w:rPr>
+        <w:t>Affichage des évènements relier au calendrier d’un trainer.</w:t>
+      </w:r>
+    </w:p>
+    <w:p>
+      <w:pPr>
+        <w:pStyle w:val="Paragraphedeliste"/>
+        <w:numPr>
+          <w:ilvl w:val="0"/>
+          <w:numId w:val="80"/>
+        </w:numPr>
+        <w:rPr>
+          <w:lang w:eastAsia="fr-CA"/>
+        </w:rPr>
+      </w:pPr>
+      <w:r>
+        <w:rPr>
+          <w:lang w:eastAsia="fr-CA"/>
+        </w:rPr>
+        <w:t>Ajout de nouveaux évènements avec enregistrement dans la base de données.</w:t>
+      </w:r>
+    </w:p>
+    <w:p>
+      <w:pPr>
+        <w:pStyle w:val="Paragraphedeliste"/>
+        <w:numPr>
+          <w:ilvl w:val="0"/>
+          <w:numId w:val="80"/>
+        </w:numPr>
+        <w:rPr>
+          <w:lang w:eastAsia="fr-CA"/>
+        </w:rPr>
+      </w:pPr>
+      <w:r>
+        <w:rPr>
+          <w:lang w:eastAsia="fr-CA"/>
+        </w:rPr>
+        <w:t>Actions disponibles : consulter en détail un évènement, suppression de l’évènements.</w:t>
+      </w:r>
+    </w:p>
+    <w:p>
+      <w:pPr>
+        <w:pStyle w:val="Paragraphedeliste"/>
+        <w:numPr>
+          <w:ilvl w:val="0"/>
+          <w:numId w:val="80"/>
+        </w:numPr>
+        <w:rPr>
+          <w:lang w:eastAsia="fr-CA"/>
+        </w:rPr>
+      </w:pPr>
+      <w:r>
+        <w:rPr>
+          <w:lang w:eastAsia="fr-CA"/>
+        </w:rPr>
+        <w:t>Système de récurrence des évènements</w:t>
+      </w:r>
+    </w:p>
+    <w:p>
+      <w:pPr>
         <w:pStyle w:val="Titre3"/>
         <w:rPr>
           <w:lang w:eastAsia="fr-CA"/>
@@ -2892,18 +3011,14 @@
         <w:t>Intégration des images des exercices via l’API sélectionnée.</w:t>
       </w:r>
     </w:p>
-    <w:p/>
-    <w:p/>
-    <w:p/>
-    <w:p/>
-    <w:p/>
-    <w:p/>
     <w:p>
       <w:pPr>
-        <w:pStyle w:val="Titre3"/>
-      </w:pPr>
+        <w:spacing w:line="240" w:lineRule="auto"/>
+      </w:pPr>
+      <w:r>
+        <w:br w:type="page"/>
+      </w:r>
     </w:p>
-    <w:p/>
     <w:p>
       <w:pPr>
         <w:pStyle w:val="Titre1"/>
@@ -2986,8 +3101,6 @@
         </w:r>
       </w:hyperlink>
     </w:p>
-    <w:p/>
-    <w:p/>
     <w:p>
       <w:pPr>
         <w:spacing w:line="240" w:lineRule="auto"/>
@@ -3766,9 +3879,11 @@
       <w:pStyle w:val="Pieddepage"/>
       <w:ind w:right="360"/>
     </w:pPr>
+    <w:proofErr w:type="spellStart"/>
     <w:r>
       <w:t>GymExpress</w:t>
     </w:r>
+    <w:proofErr w:type="spellEnd"/>
   </w:p>
 </w:ftr>
 </file>
@@ -5527,6 +5642,119 @@
     </w:lvl>
   </w:abstractNum>
   <w:abstractNum w:abstractNumId="13" w15:restartNumberingAfterBreak="0">
+    <w:nsid w:val="13A840F8"/>
+    <w:multiLevelType w:val="hybridMultilevel"/>
+    <w:tmpl w:val="6D443D76"/>
+    <w:lvl w:ilvl="0" w:tplc="0C0C0001">
+      <w:start w:val="1"/>
+      <w:numFmt w:val="bullet"/>
+      <w:lvlText w:val=""/>
+      <w:lvlJc w:val="left"/>
+      <w:pPr>
+        <w:ind w:left="720" w:hanging="360"/>
+      </w:pPr>
+      <w:rPr>
+        <w:rFonts w:ascii="Symbol" w:hAnsi="Symbol" w:hint="default"/>
+      </w:rPr>
+    </w:lvl>
+    <w:lvl w:ilvl="1" w:tplc="0C0C0003" w:tentative="1">
+      <w:start w:val="1"/>
+      <w:numFmt w:val="bullet"/>
+      <w:lvlText w:val="o"/>
+      <w:lvlJc w:val="left"/>
+      <w:pPr>
+        <w:ind w:left="1440" w:hanging="360"/>
+      </w:pPr>
+      <w:rPr>
+        <w:rFonts w:ascii="Courier New" w:hAnsi="Courier New" w:cs="Courier New" w:hint="default"/>
+      </w:rPr>
+    </w:lvl>
+    <w:lvl w:ilvl="2" w:tplc="0C0C0005" w:tentative="1">
+      <w:start w:val="1"/>
+      <w:numFmt w:val="bullet"/>
+      <w:lvlText w:val=""/>
+      <w:lvlJc w:val="left"/>
+      <w:pPr>
+        <w:ind w:left="2160" w:hanging="360"/>
+      </w:pPr>
+      <w:rPr>
+        <w:rFonts w:ascii="Wingdings" w:hAnsi="Wingdings" w:hint="default"/>
+      </w:rPr>
+    </w:lvl>
+    <w:lvl w:ilvl="3" w:tplc="0C0C0001" w:tentative="1">
+      <w:start w:val="1"/>
+      <w:numFmt w:val="bullet"/>
+      <w:lvlText w:val=""/>
+      <w:lvlJc w:val="left"/>
+      <w:pPr>
+        <w:ind w:left="2880" w:hanging="360"/>
+      </w:pPr>
+      <w:rPr>
+        <w:rFonts w:ascii="Symbol" w:hAnsi="Symbol" w:hint="default"/>
+      </w:rPr>
+    </w:lvl>
+    <w:lvl w:ilvl="4" w:tplc="0C0C0003" w:tentative="1">
+      <w:start w:val="1"/>
+      <w:numFmt w:val="bullet"/>
+      <w:lvlText w:val="o"/>
+      <w:lvlJc w:val="left"/>
+      <w:pPr>
+        <w:ind w:left="3600" w:hanging="360"/>
+      </w:pPr>
+      <w:rPr>
+        <w:rFonts w:ascii="Courier New" w:hAnsi="Courier New" w:cs="Courier New" w:hint="default"/>
+      </w:rPr>
+    </w:lvl>
+    <w:lvl w:ilvl="5" w:tplc="0C0C0005" w:tentative="1">
+      <w:start w:val="1"/>
+      <w:numFmt w:val="bullet"/>
+      <w:lvlText w:val=""/>
+      <w:lvlJc w:val="left"/>
+      <w:pPr>
+        <w:ind w:left="4320" w:hanging="360"/>
+      </w:pPr>
+      <w:rPr>
+        <w:rFonts w:ascii="Wingdings" w:hAnsi="Wingdings" w:hint="default"/>
+      </w:rPr>
+    </w:lvl>
+    <w:lvl w:ilvl="6" w:tplc="0C0C0001" w:tentative="1">
+      <w:start w:val="1"/>
+      <w:numFmt w:val="bullet"/>
+      <w:lvlText w:val=""/>
+      <w:lvlJc w:val="left"/>
+      <w:pPr>
+        <w:ind w:left="5040" w:hanging="360"/>
+      </w:pPr>
+      <w:rPr>
+        <w:rFonts w:ascii="Symbol" w:hAnsi="Symbol" w:hint="default"/>
+      </w:rPr>
+    </w:lvl>
+    <w:lvl w:ilvl="7" w:tplc="0C0C0003" w:tentative="1">
+      <w:start w:val="1"/>
+      <w:numFmt w:val="bullet"/>
+      <w:lvlText w:val="o"/>
+      <w:lvlJc w:val="left"/>
+      <w:pPr>
+        <w:ind w:left="5760" w:hanging="360"/>
+      </w:pPr>
+      <w:rPr>
+        <w:rFonts w:ascii="Courier New" w:hAnsi="Courier New" w:cs="Courier New" w:hint="default"/>
+      </w:rPr>
+    </w:lvl>
+    <w:lvl w:ilvl="8" w:tplc="0C0C0005" w:tentative="1">
+      <w:start w:val="1"/>
+      <w:numFmt w:val="bullet"/>
+      <w:lvlText w:val=""/>
+      <w:lvlJc w:val="left"/>
+      <w:pPr>
+        <w:ind w:left="6480" w:hanging="360"/>
+      </w:pPr>
+      <w:rPr>
+        <w:rFonts w:ascii="Wingdings" w:hAnsi="Wingdings" w:hint="default"/>
+      </w:rPr>
+    </w:lvl>
+  </w:abstractNum>
+  <w:abstractNum w:abstractNumId="14" w15:restartNumberingAfterBreak="0">
     <w:nsid w:val="1610246C"/>
     <w:multiLevelType w:val="multilevel"/>
     <w:tmpl w:val="1D8AB8E8"/>
@@ -5675,7 +5903,7 @@
       </w:rPr>
     </w:lvl>
   </w:abstractNum>
-  <w:abstractNum w:abstractNumId="14" w15:restartNumberingAfterBreak="0">
+  <w:abstractNum w:abstractNumId="15" w15:restartNumberingAfterBreak="0">
     <w:nsid w:val="17426526"/>
     <w:multiLevelType w:val="hybridMultilevel"/>
     <w:tmpl w:val="5204E73C"/>
@@ -5788,7 +6016,7 @@
       </w:rPr>
     </w:lvl>
   </w:abstractNum>
-  <w:abstractNum w:abstractNumId="15" w15:restartNumberingAfterBreak="0">
+  <w:abstractNum w:abstractNumId="16" w15:restartNumberingAfterBreak="0">
     <w:nsid w:val="1A916D5C"/>
     <w:multiLevelType w:val="hybridMultilevel"/>
     <w:tmpl w:val="3EA0DAC6"/>
@@ -5901,7 +6129,7 @@
       </w:rPr>
     </w:lvl>
   </w:abstractNum>
-  <w:abstractNum w:abstractNumId="16" w15:restartNumberingAfterBreak="0">
+  <w:abstractNum w:abstractNumId="17" w15:restartNumberingAfterBreak="0">
     <w:nsid w:val="1C7D2A14"/>
     <w:multiLevelType w:val="multilevel"/>
     <w:tmpl w:val="16065AE8"/>
@@ -6050,7 +6278,7 @@
       </w:rPr>
     </w:lvl>
   </w:abstractNum>
-  <w:abstractNum w:abstractNumId="17" w15:restartNumberingAfterBreak="0">
+  <w:abstractNum w:abstractNumId="18" w15:restartNumberingAfterBreak="0">
     <w:nsid w:val="1D707E1E"/>
     <w:multiLevelType w:val="hybridMultilevel"/>
     <w:tmpl w:val="81181D20"/>
@@ -6139,7 +6367,7 @@
       </w:pPr>
     </w:lvl>
   </w:abstractNum>
-  <w:abstractNum w:abstractNumId="18" w15:restartNumberingAfterBreak="0">
+  <w:abstractNum w:abstractNumId="19" w15:restartNumberingAfterBreak="0">
     <w:nsid w:val="1E514FF9"/>
     <w:multiLevelType w:val="multilevel"/>
     <w:tmpl w:val="72280504"/>
@@ -6288,7 +6516,7 @@
       </w:rPr>
     </w:lvl>
   </w:abstractNum>
-  <w:abstractNum w:abstractNumId="19" w15:restartNumberingAfterBreak="0">
+  <w:abstractNum w:abstractNumId="20" w15:restartNumberingAfterBreak="0">
     <w:nsid w:val="1FDE340E"/>
     <w:multiLevelType w:val="hybridMultilevel"/>
     <w:tmpl w:val="76307A7A"/>
@@ -6377,7 +6605,7 @@
       </w:pPr>
     </w:lvl>
   </w:abstractNum>
-  <w:abstractNum w:abstractNumId="20" w15:restartNumberingAfterBreak="0">
+  <w:abstractNum w:abstractNumId="21" w15:restartNumberingAfterBreak="0">
     <w:nsid w:val="20A80F56"/>
     <w:multiLevelType w:val="multilevel"/>
     <w:tmpl w:val="05247A42"/>
@@ -6526,7 +6754,7 @@
       </w:rPr>
     </w:lvl>
   </w:abstractNum>
-  <w:abstractNum w:abstractNumId="21" w15:restartNumberingAfterBreak="0">
+  <w:abstractNum w:abstractNumId="22" w15:restartNumberingAfterBreak="0">
     <w:nsid w:val="20FD444E"/>
     <w:multiLevelType w:val="hybridMultilevel"/>
     <w:tmpl w:val="5412A100"/>
@@ -6639,7 +6867,7 @@
       </w:rPr>
     </w:lvl>
   </w:abstractNum>
-  <w:abstractNum w:abstractNumId="22" w15:restartNumberingAfterBreak="0">
+  <w:abstractNum w:abstractNumId="23" w15:restartNumberingAfterBreak="0">
     <w:nsid w:val="210B3991"/>
     <w:multiLevelType w:val="hybridMultilevel"/>
     <w:tmpl w:val="9CD08728"/>
@@ -6725,7 +6953,7 @@
       </w:pPr>
     </w:lvl>
   </w:abstractNum>
-  <w:abstractNum w:abstractNumId="23" w15:restartNumberingAfterBreak="0">
+  <w:abstractNum w:abstractNumId="24" w15:restartNumberingAfterBreak="0">
     <w:nsid w:val="22832B6B"/>
     <w:multiLevelType w:val="hybridMultilevel"/>
     <w:tmpl w:val="1FF0A396"/>
@@ -6814,7 +7042,7 @@
       </w:pPr>
     </w:lvl>
   </w:abstractNum>
-  <w:abstractNum w:abstractNumId="24" w15:restartNumberingAfterBreak="0">
+  <w:abstractNum w:abstractNumId="25" w15:restartNumberingAfterBreak="0">
     <w:nsid w:val="237C784A"/>
     <w:multiLevelType w:val="multilevel"/>
     <w:tmpl w:val="D6A87838"/>
@@ -6963,7 +7191,7 @@
       </w:rPr>
     </w:lvl>
   </w:abstractNum>
-  <w:abstractNum w:abstractNumId="25" w15:restartNumberingAfterBreak="0">
+  <w:abstractNum w:abstractNumId="26" w15:restartNumberingAfterBreak="0">
     <w:nsid w:val="266774B1"/>
     <w:multiLevelType w:val="multilevel"/>
     <w:tmpl w:val="D13C7DB8"/>
@@ -7080,7 +7308,7 @@
       </w:pPr>
     </w:lvl>
   </w:abstractNum>
-  <w:abstractNum w:abstractNumId="26" w15:restartNumberingAfterBreak="0">
+  <w:abstractNum w:abstractNumId="27" w15:restartNumberingAfterBreak="0">
     <w:nsid w:val="27534B17"/>
     <w:multiLevelType w:val="hybridMultilevel"/>
     <w:tmpl w:val="42646D0A"/>
@@ -7193,7 +7421,7 @@
       </w:rPr>
     </w:lvl>
   </w:abstractNum>
-  <w:abstractNum w:abstractNumId="27" w15:restartNumberingAfterBreak="0">
+  <w:abstractNum w:abstractNumId="28" w15:restartNumberingAfterBreak="0">
     <w:nsid w:val="27BC1DED"/>
     <w:multiLevelType w:val="multilevel"/>
     <w:tmpl w:val="A13AC142"/>
@@ -7342,7 +7570,7 @@
       </w:rPr>
     </w:lvl>
   </w:abstractNum>
-  <w:abstractNum w:abstractNumId="28" w15:restartNumberingAfterBreak="0">
+  <w:abstractNum w:abstractNumId="29" w15:restartNumberingAfterBreak="0">
     <w:nsid w:val="29F60D18"/>
     <w:multiLevelType w:val="multilevel"/>
     <w:tmpl w:val="F19A35E2"/>
@@ -7491,7 +7719,7 @@
       </w:rPr>
     </w:lvl>
   </w:abstractNum>
-  <w:abstractNum w:abstractNumId="29" w15:restartNumberingAfterBreak="0">
+  <w:abstractNum w:abstractNumId="30" w15:restartNumberingAfterBreak="0">
     <w:nsid w:val="2B5A639F"/>
     <w:multiLevelType w:val="multilevel"/>
     <w:tmpl w:val="110EA7AA"/>
@@ -7640,7 +7868,7 @@
       </w:rPr>
     </w:lvl>
   </w:abstractNum>
-  <w:abstractNum w:abstractNumId="30" w15:restartNumberingAfterBreak="0">
+  <w:abstractNum w:abstractNumId="31" w15:restartNumberingAfterBreak="0">
     <w:nsid w:val="2EC037F8"/>
     <w:multiLevelType w:val="multilevel"/>
     <w:tmpl w:val="DF96338A"/>
@@ -7789,7 +8017,7 @@
       </w:rPr>
     </w:lvl>
   </w:abstractNum>
-  <w:abstractNum w:abstractNumId="31" w15:restartNumberingAfterBreak="0">
+  <w:abstractNum w:abstractNumId="32" w15:restartNumberingAfterBreak="0">
     <w:nsid w:val="2F8004CE"/>
     <w:multiLevelType w:val="hybridMultilevel"/>
     <w:tmpl w:val="E0A852AE"/>
@@ -7902,7 +8130,7 @@
       </w:rPr>
     </w:lvl>
   </w:abstractNum>
-  <w:abstractNum w:abstractNumId="32" w15:restartNumberingAfterBreak="0">
+  <w:abstractNum w:abstractNumId="33" w15:restartNumberingAfterBreak="0">
     <w:nsid w:val="2FFB7B97"/>
     <w:multiLevelType w:val="hybridMultilevel"/>
     <w:tmpl w:val="6BFABCEC"/>
@@ -8015,7 +8243,7 @@
       </w:rPr>
     </w:lvl>
   </w:abstractNum>
-  <w:abstractNum w:abstractNumId="33" w15:restartNumberingAfterBreak="0">
+  <w:abstractNum w:abstractNumId="34" w15:restartNumberingAfterBreak="0">
     <w:nsid w:val="317A41B8"/>
     <w:multiLevelType w:val="multilevel"/>
     <w:tmpl w:val="D6A87838"/>
@@ -8164,7 +8392,7 @@
       </w:rPr>
     </w:lvl>
   </w:abstractNum>
-  <w:abstractNum w:abstractNumId="34" w15:restartNumberingAfterBreak="0">
+  <w:abstractNum w:abstractNumId="35" w15:restartNumberingAfterBreak="0">
     <w:nsid w:val="325E0B76"/>
     <w:multiLevelType w:val="multilevel"/>
     <w:tmpl w:val="9F7E1510"/>
@@ -8281,7 +8509,7 @@
       </w:pPr>
     </w:lvl>
   </w:abstractNum>
-  <w:abstractNum w:abstractNumId="35" w15:restartNumberingAfterBreak="0">
+  <w:abstractNum w:abstractNumId="36" w15:restartNumberingAfterBreak="0">
     <w:nsid w:val="343524A3"/>
     <w:multiLevelType w:val="hybridMultilevel"/>
     <w:tmpl w:val="6FC2F900"/>
@@ -8394,7 +8622,7 @@
       </w:rPr>
     </w:lvl>
   </w:abstractNum>
-  <w:abstractNum w:abstractNumId="36" w15:restartNumberingAfterBreak="0">
+  <w:abstractNum w:abstractNumId="37" w15:restartNumberingAfterBreak="0">
     <w:nsid w:val="39024A88"/>
     <w:multiLevelType w:val="hybridMultilevel"/>
     <w:tmpl w:val="2F424696"/>
@@ -8507,7 +8735,7 @@
       </w:rPr>
     </w:lvl>
   </w:abstractNum>
-  <w:abstractNum w:abstractNumId="37" w15:restartNumberingAfterBreak="0">
+  <w:abstractNum w:abstractNumId="38" w15:restartNumberingAfterBreak="0">
     <w:nsid w:val="3C89108B"/>
     <w:multiLevelType w:val="multilevel"/>
     <w:tmpl w:val="FE083802"/>
@@ -8648,7 +8876,7 @@
       </w:rPr>
     </w:lvl>
   </w:abstractNum>
-  <w:abstractNum w:abstractNumId="38" w15:restartNumberingAfterBreak="0">
+  <w:abstractNum w:abstractNumId="39" w15:restartNumberingAfterBreak="0">
     <w:nsid w:val="3D907870"/>
     <w:multiLevelType w:val="hybridMultilevel"/>
     <w:tmpl w:val="5E94A83E"/>
@@ -8761,7 +8989,7 @@
       </w:rPr>
     </w:lvl>
   </w:abstractNum>
-  <w:abstractNum w:abstractNumId="39" w15:restartNumberingAfterBreak="0">
+  <w:abstractNum w:abstractNumId="40" w15:restartNumberingAfterBreak="0">
     <w:nsid w:val="401102AF"/>
     <w:multiLevelType w:val="multilevel"/>
     <w:tmpl w:val="D6A87838"/>
@@ -8910,7 +9138,7 @@
       </w:rPr>
     </w:lvl>
   </w:abstractNum>
-  <w:abstractNum w:abstractNumId="40" w15:restartNumberingAfterBreak="0">
+  <w:abstractNum w:abstractNumId="41" w15:restartNumberingAfterBreak="0">
     <w:nsid w:val="41412491"/>
     <w:multiLevelType w:val="multilevel"/>
     <w:tmpl w:val="D6A87838"/>
@@ -9059,7 +9287,7 @@
       </w:rPr>
     </w:lvl>
   </w:abstractNum>
-  <w:abstractNum w:abstractNumId="41" w15:restartNumberingAfterBreak="0">
+  <w:abstractNum w:abstractNumId="42" w15:restartNumberingAfterBreak="0">
     <w:nsid w:val="4184144D"/>
     <w:multiLevelType w:val="multilevel"/>
     <w:tmpl w:val="1C0082E6"/>
@@ -9208,7 +9436,7 @@
       </w:rPr>
     </w:lvl>
   </w:abstractNum>
-  <w:abstractNum w:abstractNumId="42" w15:restartNumberingAfterBreak="0">
+  <w:abstractNum w:abstractNumId="43" w15:restartNumberingAfterBreak="0">
     <w:nsid w:val="42045B17"/>
     <w:multiLevelType w:val="hybridMultilevel"/>
     <w:tmpl w:val="AB00BD4C"/>
@@ -9320,7 +9548,7 @@
       </w:rPr>
     </w:lvl>
   </w:abstractNum>
-  <w:abstractNum w:abstractNumId="43" w15:restartNumberingAfterBreak="0">
+  <w:abstractNum w:abstractNumId="44" w15:restartNumberingAfterBreak="0">
     <w:nsid w:val="44CA2DF0"/>
     <w:multiLevelType w:val="multilevel"/>
     <w:tmpl w:val="36F83180"/>
@@ -9469,7 +9697,7 @@
       </w:rPr>
     </w:lvl>
   </w:abstractNum>
-  <w:abstractNum w:abstractNumId="44" w15:restartNumberingAfterBreak="0">
+  <w:abstractNum w:abstractNumId="45" w15:restartNumberingAfterBreak="0">
     <w:nsid w:val="475B413A"/>
     <w:multiLevelType w:val="multilevel"/>
     <w:tmpl w:val="FACAC48A"/>
@@ -9618,7 +9846,7 @@
       </w:rPr>
     </w:lvl>
   </w:abstractNum>
-  <w:abstractNum w:abstractNumId="45" w15:restartNumberingAfterBreak="0">
+  <w:abstractNum w:abstractNumId="46" w15:restartNumberingAfterBreak="0">
     <w:nsid w:val="4B4A2431"/>
     <w:multiLevelType w:val="multilevel"/>
     <w:tmpl w:val="50261356"/>
@@ -9767,7 +9995,7 @@
       </w:rPr>
     </w:lvl>
   </w:abstractNum>
-  <w:abstractNum w:abstractNumId="46" w15:restartNumberingAfterBreak="0">
+  <w:abstractNum w:abstractNumId="47" w15:restartNumberingAfterBreak="0">
     <w:nsid w:val="4BB65338"/>
     <w:multiLevelType w:val="multilevel"/>
     <w:tmpl w:val="A4167550"/>
@@ -9916,7 +10144,7 @@
       </w:rPr>
     </w:lvl>
   </w:abstractNum>
-  <w:abstractNum w:abstractNumId="47" w15:restartNumberingAfterBreak="0">
+  <w:abstractNum w:abstractNumId="48" w15:restartNumberingAfterBreak="0">
     <w:nsid w:val="4DC709C7"/>
     <w:multiLevelType w:val="multilevel"/>
     <w:tmpl w:val="7D3E5778"/>
@@ -10065,7 +10293,7 @@
       </w:rPr>
     </w:lvl>
   </w:abstractNum>
-  <w:abstractNum w:abstractNumId="48" w15:restartNumberingAfterBreak="0">
+  <w:abstractNum w:abstractNumId="49" w15:restartNumberingAfterBreak="0">
     <w:nsid w:val="4EDB6C23"/>
     <w:multiLevelType w:val="multilevel"/>
     <w:tmpl w:val="9A4A90B0"/>
@@ -10214,7 +10442,7 @@
       </w:rPr>
     </w:lvl>
   </w:abstractNum>
-  <w:abstractNum w:abstractNumId="49" w15:restartNumberingAfterBreak="0">
+  <w:abstractNum w:abstractNumId="50" w15:restartNumberingAfterBreak="0">
     <w:nsid w:val="538859BF"/>
     <w:multiLevelType w:val="hybridMultilevel"/>
     <w:tmpl w:val="7B6A0C84"/>
@@ -10327,7 +10555,7 @@
       </w:rPr>
     </w:lvl>
   </w:abstractNum>
-  <w:abstractNum w:abstractNumId="50" w15:restartNumberingAfterBreak="0">
+  <w:abstractNum w:abstractNumId="51" w15:restartNumberingAfterBreak="0">
     <w:nsid w:val="544F2E6C"/>
     <w:multiLevelType w:val="hybridMultilevel"/>
     <w:tmpl w:val="3480A502"/>
@@ -10440,7 +10668,7 @@
       </w:rPr>
     </w:lvl>
   </w:abstractNum>
-  <w:abstractNum w:abstractNumId="51" w15:restartNumberingAfterBreak="0">
+  <w:abstractNum w:abstractNumId="52" w15:restartNumberingAfterBreak="0">
     <w:nsid w:val="55A26D8A"/>
     <w:multiLevelType w:val="hybridMultilevel"/>
     <w:tmpl w:val="F55EE26E"/>
@@ -10553,7 +10781,7 @@
       </w:rPr>
     </w:lvl>
   </w:abstractNum>
-  <w:abstractNum w:abstractNumId="52" w15:restartNumberingAfterBreak="0">
+  <w:abstractNum w:abstractNumId="53" w15:restartNumberingAfterBreak="0">
     <w:nsid w:val="5607172F"/>
     <w:multiLevelType w:val="multilevel"/>
     <w:tmpl w:val="43C8AC5A"/>
@@ -10698,7 +10926,7 @@
       </w:rPr>
     </w:lvl>
   </w:abstractNum>
-  <w:abstractNum w:abstractNumId="53" w15:restartNumberingAfterBreak="0">
+  <w:abstractNum w:abstractNumId="54" w15:restartNumberingAfterBreak="0">
     <w:nsid w:val="56E13B1F"/>
     <w:multiLevelType w:val="hybridMultilevel"/>
     <w:tmpl w:val="EC96FDFC"/>
@@ -10811,7 +11039,7 @@
       </w:rPr>
     </w:lvl>
   </w:abstractNum>
-  <w:abstractNum w:abstractNumId="54" w15:restartNumberingAfterBreak="0">
+  <w:abstractNum w:abstractNumId="55" w15:restartNumberingAfterBreak="0">
     <w:nsid w:val="586E41EA"/>
     <w:multiLevelType w:val="multilevel"/>
     <w:tmpl w:val="02082E8A"/>
@@ -10960,7 +11188,7 @@
       </w:rPr>
     </w:lvl>
   </w:abstractNum>
-  <w:abstractNum w:abstractNumId="55" w15:restartNumberingAfterBreak="0">
+  <w:abstractNum w:abstractNumId="56" w15:restartNumberingAfterBreak="0">
     <w:nsid w:val="5A2B7145"/>
     <w:multiLevelType w:val="hybridMultilevel"/>
     <w:tmpl w:val="44364C3C"/>
@@ -11073,7 +11301,7 @@
       </w:rPr>
     </w:lvl>
   </w:abstractNum>
-  <w:abstractNum w:abstractNumId="56" w15:restartNumberingAfterBreak="0">
+  <w:abstractNum w:abstractNumId="57" w15:restartNumberingAfterBreak="0">
     <w:nsid w:val="5A5778EB"/>
     <w:multiLevelType w:val="multilevel"/>
     <w:tmpl w:val="4822AB56"/>
@@ -11222,7 +11450,7 @@
       </w:rPr>
     </w:lvl>
   </w:abstractNum>
-  <w:abstractNum w:abstractNumId="57" w15:restartNumberingAfterBreak="0">
+  <w:abstractNum w:abstractNumId="58" w15:restartNumberingAfterBreak="0">
     <w:nsid w:val="5BC1419A"/>
     <w:multiLevelType w:val="multilevel"/>
     <w:tmpl w:val="D6A87838"/>
@@ -11371,7 +11599,7 @@
       </w:rPr>
     </w:lvl>
   </w:abstractNum>
-  <w:abstractNum w:abstractNumId="58" w15:restartNumberingAfterBreak="0">
+  <w:abstractNum w:abstractNumId="59" w15:restartNumberingAfterBreak="0">
     <w:nsid w:val="5C7F33F6"/>
     <w:multiLevelType w:val="hybridMultilevel"/>
     <w:tmpl w:val="D8B2C560"/>
@@ -11457,7 +11685,7 @@
       </w:pPr>
     </w:lvl>
   </w:abstractNum>
-  <w:abstractNum w:abstractNumId="59" w15:restartNumberingAfterBreak="0">
+  <w:abstractNum w:abstractNumId="60" w15:restartNumberingAfterBreak="0">
     <w:nsid w:val="6015543B"/>
     <w:multiLevelType w:val="hybridMultilevel"/>
     <w:tmpl w:val="39BE8E5C"/>
@@ -11570,7 +11798,7 @@
       </w:rPr>
     </w:lvl>
   </w:abstractNum>
-  <w:abstractNum w:abstractNumId="60" w15:restartNumberingAfterBreak="0">
+  <w:abstractNum w:abstractNumId="61" w15:restartNumberingAfterBreak="0">
     <w:nsid w:val="61F00BD6"/>
     <w:multiLevelType w:val="hybridMultilevel"/>
     <w:tmpl w:val="680C341C"/>
@@ -11683,7 +11911,7 @@
       </w:rPr>
     </w:lvl>
   </w:abstractNum>
-  <w:abstractNum w:abstractNumId="61" w15:restartNumberingAfterBreak="0">
+  <w:abstractNum w:abstractNumId="62" w15:restartNumberingAfterBreak="0">
     <w:nsid w:val="62494F83"/>
     <w:multiLevelType w:val="hybridMultilevel"/>
     <w:tmpl w:val="27844D96"/>
@@ -11796,7 +12024,7 @@
       </w:rPr>
     </w:lvl>
   </w:abstractNum>
-  <w:abstractNum w:abstractNumId="62" w15:restartNumberingAfterBreak="0">
+  <w:abstractNum w:abstractNumId="63" w15:restartNumberingAfterBreak="0">
     <w:nsid w:val="639D38B6"/>
     <w:multiLevelType w:val="hybridMultilevel"/>
     <w:tmpl w:val="C4429032"/>
@@ -11909,7 +12137,7 @@
       </w:rPr>
     </w:lvl>
   </w:abstractNum>
-  <w:abstractNum w:abstractNumId="63" w15:restartNumberingAfterBreak="0">
+  <w:abstractNum w:abstractNumId="64" w15:restartNumberingAfterBreak="0">
     <w:nsid w:val="63BF54F2"/>
     <w:multiLevelType w:val="hybridMultilevel"/>
     <w:tmpl w:val="D98A37A2"/>
@@ -12022,7 +12250,7 @@
       </w:rPr>
     </w:lvl>
   </w:abstractNum>
-  <w:abstractNum w:abstractNumId="64" w15:restartNumberingAfterBreak="0">
+  <w:abstractNum w:abstractNumId="65" w15:restartNumberingAfterBreak="0">
     <w:nsid w:val="676E25F3"/>
     <w:multiLevelType w:val="multilevel"/>
     <w:tmpl w:val="4050B260"/>
@@ -12139,7 +12367,7 @@
       </w:pPr>
     </w:lvl>
   </w:abstractNum>
-  <w:abstractNum w:abstractNumId="65" w15:restartNumberingAfterBreak="0">
+  <w:abstractNum w:abstractNumId="66" w15:restartNumberingAfterBreak="0">
     <w:nsid w:val="6944234D"/>
     <w:multiLevelType w:val="hybridMultilevel"/>
     <w:tmpl w:val="D78CB758"/>
@@ -12252,7 +12480,7 @@
       </w:rPr>
     </w:lvl>
   </w:abstractNum>
-  <w:abstractNum w:abstractNumId="66" w15:restartNumberingAfterBreak="0">
+  <w:abstractNum w:abstractNumId="67" w15:restartNumberingAfterBreak="0">
     <w:nsid w:val="69971942"/>
     <w:multiLevelType w:val="hybridMultilevel"/>
     <w:tmpl w:val="610C6F34"/>
@@ -12365,7 +12593,7 @@
       </w:rPr>
     </w:lvl>
   </w:abstractNum>
-  <w:abstractNum w:abstractNumId="67" w15:restartNumberingAfterBreak="0">
+  <w:abstractNum w:abstractNumId="68" w15:restartNumberingAfterBreak="0">
     <w:nsid w:val="72335077"/>
     <w:multiLevelType w:val="multilevel"/>
     <w:tmpl w:val="D6A87838"/>
@@ -12514,7 +12742,7 @@
       </w:rPr>
     </w:lvl>
   </w:abstractNum>
-  <w:abstractNum w:abstractNumId="68" w15:restartNumberingAfterBreak="0">
+  <w:abstractNum w:abstractNumId="69" w15:restartNumberingAfterBreak="0">
     <w:nsid w:val="75301438"/>
     <w:multiLevelType w:val="multilevel"/>
     <w:tmpl w:val="9FFCF246"/>
@@ -12663,7 +12891,7 @@
       </w:rPr>
     </w:lvl>
   </w:abstractNum>
-  <w:abstractNum w:abstractNumId="69" w15:restartNumberingAfterBreak="0">
+  <w:abstractNum w:abstractNumId="70" w15:restartNumberingAfterBreak="0">
     <w:nsid w:val="7634719A"/>
     <w:multiLevelType w:val="multilevel"/>
     <w:tmpl w:val="D64837AE"/>
@@ -12812,7 +13040,7 @@
       </w:rPr>
     </w:lvl>
   </w:abstractNum>
-  <w:abstractNum w:abstractNumId="70" w15:restartNumberingAfterBreak="0">
+  <w:abstractNum w:abstractNumId="71" w15:restartNumberingAfterBreak="0">
     <w:nsid w:val="78022C3E"/>
     <w:multiLevelType w:val="hybridMultilevel"/>
     <w:tmpl w:val="AC502F78"/>
@@ -12901,7 +13129,7 @@
       </w:pPr>
     </w:lvl>
   </w:abstractNum>
-  <w:abstractNum w:abstractNumId="71" w15:restartNumberingAfterBreak="0">
+  <w:abstractNum w:abstractNumId="72" w15:restartNumberingAfterBreak="0">
     <w:nsid w:val="78220807"/>
     <w:multiLevelType w:val="multilevel"/>
     <w:tmpl w:val="FACAC48A"/>
@@ -13050,7 +13278,7 @@
       </w:rPr>
     </w:lvl>
   </w:abstractNum>
-  <w:abstractNum w:abstractNumId="72" w15:restartNumberingAfterBreak="0">
+  <w:abstractNum w:abstractNumId="73" w15:restartNumberingAfterBreak="0">
     <w:nsid w:val="78D84C54"/>
     <w:multiLevelType w:val="multilevel"/>
     <w:tmpl w:val="D6A87838"/>
@@ -13199,7 +13427,7 @@
       </w:rPr>
     </w:lvl>
   </w:abstractNum>
-  <w:abstractNum w:abstractNumId="73" w15:restartNumberingAfterBreak="0">
+  <w:abstractNum w:abstractNumId="74" w15:restartNumberingAfterBreak="0">
     <w:nsid w:val="7A4B5954"/>
     <w:multiLevelType w:val="multilevel"/>
     <w:tmpl w:val="5B3ED28C"/>
@@ -13348,7 +13576,7 @@
       </w:rPr>
     </w:lvl>
   </w:abstractNum>
-  <w:abstractNum w:abstractNumId="74" w15:restartNumberingAfterBreak="0">
+  <w:abstractNum w:abstractNumId="75" w15:restartNumberingAfterBreak="0">
     <w:nsid w:val="7ACE01AC"/>
     <w:multiLevelType w:val="multilevel"/>
     <w:tmpl w:val="D6A87838"/>
@@ -13497,7 +13725,7 @@
       </w:rPr>
     </w:lvl>
   </w:abstractNum>
-  <w:abstractNum w:abstractNumId="75" w15:restartNumberingAfterBreak="0">
+  <w:abstractNum w:abstractNumId="76" w15:restartNumberingAfterBreak="0">
     <w:nsid w:val="7B59558B"/>
     <w:multiLevelType w:val="multilevel"/>
     <w:tmpl w:val="06400FDC"/>
@@ -13610,7 +13838,7 @@
       </w:pPr>
     </w:lvl>
   </w:abstractNum>
-  <w:abstractNum w:abstractNumId="76" w15:restartNumberingAfterBreak="0">
+  <w:abstractNum w:abstractNumId="77" w15:restartNumberingAfterBreak="0">
     <w:nsid w:val="7B5A0DDB"/>
     <w:multiLevelType w:val="hybridMultilevel"/>
     <w:tmpl w:val="80EE915C"/>
@@ -13723,7 +13951,7 @@
       </w:rPr>
     </w:lvl>
   </w:abstractNum>
-  <w:abstractNum w:abstractNumId="77" w15:restartNumberingAfterBreak="0">
+  <w:abstractNum w:abstractNumId="78" w15:restartNumberingAfterBreak="0">
     <w:nsid w:val="7CE77B1F"/>
     <w:multiLevelType w:val="multilevel"/>
     <w:tmpl w:val="34342568"/>
@@ -13872,7 +14100,7 @@
       </w:rPr>
     </w:lvl>
   </w:abstractNum>
-  <w:abstractNum w:abstractNumId="78" w15:restartNumberingAfterBreak="0">
+  <w:abstractNum w:abstractNumId="79" w15:restartNumberingAfterBreak="0">
     <w:nsid w:val="7D3E1681"/>
     <w:multiLevelType w:val="multilevel"/>
     <w:tmpl w:val="1248A020"/>
@@ -14022,190 +14250,190 @@
     </w:lvl>
   </w:abstractNum>
   <w:num w:numId="1" w16cid:durableId="1482886995">
-    <w:abstractNumId w:val="26"/>
+    <w:abstractNumId w:val="27"/>
   </w:num>
   <w:num w:numId="2" w16cid:durableId="1976715548">
     <w:abstractNumId w:val="9"/>
   </w:num>
   <w:num w:numId="3" w16cid:durableId="1823351139">
-    <w:abstractNumId w:val="63"/>
+    <w:abstractNumId w:val="64"/>
   </w:num>
   <w:num w:numId="4" w16cid:durableId="1974748499">
     <w:abstractNumId w:val="3"/>
   </w:num>
   <w:num w:numId="5" w16cid:durableId="2121873043">
-    <w:abstractNumId w:val="70"/>
+    <w:abstractNumId w:val="71"/>
   </w:num>
   <w:num w:numId="6" w16cid:durableId="834343068">
-    <w:abstractNumId w:val="23"/>
+    <w:abstractNumId w:val="24"/>
   </w:num>
   <w:num w:numId="7" w16cid:durableId="497959594">
-    <w:abstractNumId w:val="19"/>
+    <w:abstractNumId w:val="20"/>
   </w:num>
   <w:num w:numId="8" w16cid:durableId="1417095105">
-    <w:abstractNumId w:val="42"/>
+    <w:abstractNumId w:val="43"/>
   </w:num>
   <w:num w:numId="9" w16cid:durableId="1190291393">
-    <w:abstractNumId w:val="58"/>
+    <w:abstractNumId w:val="59"/>
   </w:num>
   <w:num w:numId="10" w16cid:durableId="916938869">
-    <w:abstractNumId w:val="22"/>
+    <w:abstractNumId w:val="23"/>
   </w:num>
   <w:num w:numId="11" w16cid:durableId="1615284096">
     <w:abstractNumId w:val="1"/>
   </w:num>
   <w:num w:numId="12" w16cid:durableId="1953590784">
-    <w:abstractNumId w:val="49"/>
+    <w:abstractNumId w:val="50"/>
   </w:num>
   <w:num w:numId="13" w16cid:durableId="2072849095">
     <w:abstractNumId w:val="12"/>
   </w:num>
   <w:num w:numId="14" w16cid:durableId="2122071989">
-    <w:abstractNumId w:val="46"/>
+    <w:abstractNumId w:val="47"/>
   </w:num>
   <w:num w:numId="15" w16cid:durableId="431048444">
-    <w:abstractNumId w:val="47"/>
+    <w:abstractNumId w:val="48"/>
   </w:num>
   <w:num w:numId="16" w16cid:durableId="1649434652">
-    <w:abstractNumId w:val="75"/>
+    <w:abstractNumId w:val="76"/>
   </w:num>
   <w:num w:numId="17" w16cid:durableId="44112389">
-    <w:abstractNumId w:val="55"/>
+    <w:abstractNumId w:val="56"/>
   </w:num>
   <w:num w:numId="18" w16cid:durableId="1698890536">
-    <w:abstractNumId w:val="37"/>
+    <w:abstractNumId w:val="38"/>
   </w:num>
   <w:num w:numId="19" w16cid:durableId="939482574">
-    <w:abstractNumId w:val="44"/>
+    <w:abstractNumId w:val="45"/>
   </w:num>
   <w:num w:numId="20" w16cid:durableId="556280167">
     <w:abstractNumId w:val="4"/>
   </w:num>
   <w:num w:numId="21" w16cid:durableId="1221939952">
-    <w:abstractNumId w:val="71"/>
+    <w:abstractNumId w:val="72"/>
   </w:num>
   <w:num w:numId="22" w16cid:durableId="2030062538">
-    <w:abstractNumId w:val="17"/>
+    <w:abstractNumId w:val="18"/>
   </w:num>
   <w:num w:numId="23" w16cid:durableId="164169317">
-    <w:abstractNumId w:val="53"/>
+    <w:abstractNumId w:val="54"/>
   </w:num>
   <w:num w:numId="24" w16cid:durableId="419255071">
     <w:abstractNumId w:val="10"/>
   </w:num>
   <w:num w:numId="25" w16cid:durableId="60375702">
-    <w:abstractNumId w:val="38"/>
+    <w:abstractNumId w:val="39"/>
   </w:num>
   <w:num w:numId="26" w16cid:durableId="1410345713">
-    <w:abstractNumId w:val="30"/>
+    <w:abstractNumId w:val="31"/>
   </w:num>
   <w:num w:numId="27" w16cid:durableId="1690982043">
-    <w:abstractNumId w:val="20"/>
+    <w:abstractNumId w:val="21"/>
   </w:num>
   <w:num w:numId="28" w16cid:durableId="425422287">
-    <w:abstractNumId w:val="41"/>
+    <w:abstractNumId w:val="42"/>
   </w:num>
   <w:num w:numId="29" w16cid:durableId="1111972173">
-    <w:abstractNumId w:val="57"/>
+    <w:abstractNumId w:val="58"/>
   </w:num>
   <w:num w:numId="30" w16cid:durableId="1545286506">
-    <w:abstractNumId w:val="27"/>
+    <w:abstractNumId w:val="28"/>
   </w:num>
   <w:num w:numId="31" w16cid:durableId="1404447553">
-    <w:abstractNumId w:val="18"/>
+    <w:abstractNumId w:val="19"/>
   </w:num>
   <w:num w:numId="32" w16cid:durableId="29309726">
     <w:abstractNumId w:val="11"/>
   </w:num>
   <w:num w:numId="33" w16cid:durableId="841749059">
-    <w:abstractNumId w:val="34"/>
+    <w:abstractNumId w:val="35"/>
   </w:num>
   <w:num w:numId="34" w16cid:durableId="1380396029">
-    <w:abstractNumId w:val="56"/>
+    <w:abstractNumId w:val="57"/>
   </w:num>
   <w:num w:numId="35" w16cid:durableId="123274102">
-    <w:abstractNumId w:val="66"/>
+    <w:abstractNumId w:val="67"/>
   </w:num>
   <w:num w:numId="36" w16cid:durableId="788473843">
-    <w:abstractNumId w:val="59"/>
+    <w:abstractNumId w:val="60"/>
   </w:num>
   <w:num w:numId="37" w16cid:durableId="712772782">
-    <w:abstractNumId w:val="21"/>
+    <w:abstractNumId w:val="22"/>
   </w:num>
   <w:num w:numId="38" w16cid:durableId="1146168656">
-    <w:abstractNumId w:val="24"/>
+    <w:abstractNumId w:val="25"/>
   </w:num>
   <w:num w:numId="39" w16cid:durableId="269554898">
-    <w:abstractNumId w:val="67"/>
+    <w:abstractNumId w:val="68"/>
   </w:num>
   <w:num w:numId="40" w16cid:durableId="796874931">
     <w:abstractNumId w:val="8"/>
   </w:num>
   <w:num w:numId="41" w16cid:durableId="1819377296">
-    <w:abstractNumId w:val="39"/>
+    <w:abstractNumId w:val="40"/>
   </w:num>
   <w:num w:numId="42" w16cid:durableId="1788960196">
-    <w:abstractNumId w:val="74"/>
+    <w:abstractNumId w:val="75"/>
   </w:num>
   <w:num w:numId="43" w16cid:durableId="329187513">
-    <w:abstractNumId w:val="72"/>
+    <w:abstractNumId w:val="73"/>
   </w:num>
   <w:num w:numId="44" w16cid:durableId="169102267">
     <w:abstractNumId w:val="2"/>
   </w:num>
   <w:num w:numId="45" w16cid:durableId="232207120">
-    <w:abstractNumId w:val="33"/>
+    <w:abstractNumId w:val="34"/>
   </w:num>
   <w:num w:numId="46" w16cid:durableId="699624359">
-    <w:abstractNumId w:val="40"/>
+    <w:abstractNumId w:val="41"/>
   </w:num>
   <w:num w:numId="47" w16cid:durableId="1210452951">
-    <w:abstractNumId w:val="51"/>
+    <w:abstractNumId w:val="52"/>
   </w:num>
   <w:num w:numId="48" w16cid:durableId="36928248">
     <w:abstractNumId w:val="6"/>
   </w:num>
   <w:num w:numId="49" w16cid:durableId="1205410056">
+    <w:abstractNumId w:val="79"/>
+  </w:num>
+  <w:num w:numId="50" w16cid:durableId="743331590">
     <w:abstractNumId w:val="78"/>
   </w:num>
-  <w:num w:numId="50" w16cid:durableId="743331590">
-    <w:abstractNumId w:val="77"/>
-  </w:num>
   <w:num w:numId="51" w16cid:durableId="505247775">
-    <w:abstractNumId w:val="45"/>
+    <w:abstractNumId w:val="46"/>
   </w:num>
   <w:num w:numId="52" w16cid:durableId="570849920">
-    <w:abstractNumId w:val="13"/>
+    <w:abstractNumId w:val="14"/>
   </w:num>
   <w:num w:numId="53" w16cid:durableId="780032554">
-    <w:abstractNumId w:val="43"/>
+    <w:abstractNumId w:val="44"/>
   </w:num>
   <w:num w:numId="54" w16cid:durableId="1408576291">
-    <w:abstractNumId w:val="15"/>
+    <w:abstractNumId w:val="16"/>
   </w:num>
   <w:num w:numId="55" w16cid:durableId="1030645221">
     <w:abstractNumId w:val="0"/>
   </w:num>
   <w:num w:numId="56" w16cid:durableId="1601915789">
+    <w:abstractNumId w:val="33"/>
+  </w:num>
+  <w:num w:numId="57" w16cid:durableId="1179587790">
+    <w:abstractNumId w:val="66"/>
+  </w:num>
+  <w:num w:numId="58" w16cid:durableId="793863055">
+    <w:abstractNumId w:val="36"/>
+  </w:num>
+  <w:num w:numId="59" w16cid:durableId="442575375">
+    <w:abstractNumId w:val="37"/>
+  </w:num>
+  <w:num w:numId="60" w16cid:durableId="838349421">
     <w:abstractNumId w:val="32"/>
   </w:num>
-  <w:num w:numId="57" w16cid:durableId="1179587790">
-    <w:abstractNumId w:val="65"/>
-  </w:num>
-  <w:num w:numId="58" w16cid:durableId="793863055">
-    <w:abstractNumId w:val="35"/>
-  </w:num>
-  <w:num w:numId="59" w16cid:durableId="442575375">
-    <w:abstractNumId w:val="36"/>
-  </w:num>
-  <w:num w:numId="60" w16cid:durableId="838349421">
-    <w:abstractNumId w:val="31"/>
-  </w:num>
   <w:num w:numId="61" w16cid:durableId="1044521879">
-    <w:abstractNumId w:val="14"/>
+    <w:abstractNumId w:val="15"/>
   </w:num>
   <w:num w:numId="62" w16cid:durableId="329606202">
-    <w:abstractNumId w:val="62"/>
+    <w:abstractNumId w:val="63"/>
   </w:num>
   <w:num w:numId="63" w16cid:durableId="1524972607">
     <w:abstractNumId w:val="7"/>
@@ -14214,49 +14442,52 @@
     <w:abstractNumId w:val="5"/>
   </w:num>
   <w:num w:numId="65" w16cid:durableId="1274895810">
-    <w:abstractNumId w:val="64"/>
+    <w:abstractNumId w:val="65"/>
   </w:num>
   <w:num w:numId="66" w16cid:durableId="1296791055">
-    <w:abstractNumId w:val="25"/>
+    <w:abstractNumId w:val="26"/>
   </w:num>
   <w:num w:numId="67" w16cid:durableId="13578010">
-    <w:abstractNumId w:val="16"/>
+    <w:abstractNumId w:val="17"/>
   </w:num>
   <w:num w:numId="68" w16cid:durableId="860432324">
-    <w:abstractNumId w:val="28"/>
+    <w:abstractNumId w:val="29"/>
   </w:num>
   <w:num w:numId="69" w16cid:durableId="1097825801">
-    <w:abstractNumId w:val="52"/>
+    <w:abstractNumId w:val="53"/>
   </w:num>
   <w:num w:numId="70" w16cid:durableId="955411808">
+    <w:abstractNumId w:val="70"/>
+  </w:num>
+  <w:num w:numId="71" w16cid:durableId="402794744">
+    <w:abstractNumId w:val="49"/>
+  </w:num>
+  <w:num w:numId="72" w16cid:durableId="1677031838">
+    <w:abstractNumId w:val="55"/>
+  </w:num>
+  <w:num w:numId="73" w16cid:durableId="346252225">
     <w:abstractNumId w:val="69"/>
   </w:num>
-  <w:num w:numId="71" w16cid:durableId="402794744">
-    <w:abstractNumId w:val="48"/>
-  </w:num>
-  <w:num w:numId="72" w16cid:durableId="1677031838">
-    <w:abstractNumId w:val="54"/>
-  </w:num>
-  <w:num w:numId="73" w16cid:durableId="346252225">
-    <w:abstractNumId w:val="68"/>
-  </w:num>
   <w:num w:numId="74" w16cid:durableId="1463229704">
-    <w:abstractNumId w:val="29"/>
+    <w:abstractNumId w:val="30"/>
   </w:num>
   <w:num w:numId="75" w16cid:durableId="1743328576">
-    <w:abstractNumId w:val="73"/>
+    <w:abstractNumId w:val="74"/>
   </w:num>
   <w:num w:numId="76" w16cid:durableId="1627354021">
-    <w:abstractNumId w:val="60"/>
+    <w:abstractNumId w:val="61"/>
   </w:num>
   <w:num w:numId="77" w16cid:durableId="282083147">
-    <w:abstractNumId w:val="61"/>
+    <w:abstractNumId w:val="62"/>
   </w:num>
   <w:num w:numId="78" w16cid:durableId="1427186738">
-    <w:abstractNumId w:val="50"/>
+    <w:abstractNumId w:val="51"/>
   </w:num>
   <w:num w:numId="79" w16cid:durableId="447970939">
-    <w:abstractNumId w:val="76"/>
+    <w:abstractNumId w:val="77"/>
+  </w:num>
+  <w:num w:numId="80" w16cid:durableId="1599870864">
+    <w:abstractNumId w:val="13"/>
   </w:num>
 </w:numbering>
 </file>

--- a/Documentation/Remise-Sprint2.docx
+++ b/Documentation/Remise-Sprint2.docx
@@ -3013,11 +3013,75 @@
     </w:p>
     <w:p>
       <w:pPr>
+        <w:pStyle w:val="Titre3"/>
+        <w:rPr>
+          <w:i/>
+          <w:iCs/>
+          <w:lang w:eastAsia="fr-CA"/>
+        </w:rPr>
+      </w:pPr>
+      <w:r>
+        <w:rPr>
+          <w:lang w:eastAsia="fr-CA"/>
+        </w:rPr>
+        <w:t>Gestion des rendez-vous pour les clients</w:t>
+      </w:r>
+      <w:r>
+        <w:rPr>
+          <w:lang w:eastAsia="fr-CA"/>
+        </w:rPr>
+        <w:t xml:space="preserve"> </w:t>
+      </w:r>
+      <w:r>
+        <w:rPr>
+          <w:i/>
+          <w:iCs/>
+          <w:lang w:eastAsia="fr-CA"/>
+        </w:rPr>
+        <w:t>(William)</w:t>
+      </w:r>
+    </w:p>
+    <w:p>
+      <w:pPr>
+        <w:pStyle w:val="Paragraphedeliste"/>
+        <w:numPr>
+          <w:ilvl w:val="0"/>
+          <w:numId w:val="76"/>
+        </w:numPr>
+        <w:rPr>
+          <w:lang w:eastAsia="fr-CA"/>
+        </w:rPr>
+      </w:pPr>
+      <w:r>
+        <w:rPr>
+          <w:lang w:eastAsia="fr-CA"/>
+        </w:rPr>
+        <w:t>Afficher, modifier et annuler</w:t>
+      </w:r>
+      <w:r>
+        <w:rPr>
+          <w:lang w:eastAsia="fr-CA"/>
+        </w:rPr>
+        <w:t xml:space="preserve"> un rendez-vous</w:t>
+      </w:r>
+      <w:r>
+        <w:rPr>
+          <w:lang w:eastAsia="fr-CA"/>
+        </w:rPr>
+        <w:t>.</w:t>
+      </w:r>
+    </w:p>
+    <w:p>
+      <w:pPr>
+        <w:rPr>
+          <w:lang w:eastAsia="fr-CA"/>
+        </w:rPr>
+      </w:pPr>
+    </w:p>
+    <w:p>
+      <w:pPr>
         <w:spacing w:line="240" w:lineRule="auto"/>
       </w:pPr>
-      <w:r>
-        <w:br w:type="page"/>
-      </w:r>
     </w:p>
     <w:p>
       <w:pPr>
@@ -3029,7 +3093,6 @@
       </w:pPr>
       <w:bookmarkStart w:id="12" w:name="_Toc191497009"/>
       <w:r>
-        <w:lastRenderedPageBreak/>
         <w:t>Suivi et gestion du projet</w:t>
       </w:r>
       <w:bookmarkEnd w:id="12"/>
@@ -6281,7 +6344,7 @@
   <w:abstractNum w:abstractNumId="18" w15:restartNumberingAfterBreak="0">
     <w:nsid w:val="1D707E1E"/>
     <w:multiLevelType w:val="hybridMultilevel"/>
-    <w:tmpl w:val="81181D20"/>
+    <w:tmpl w:val="CAC2FEB0"/>
     <w:lvl w:ilvl="0" w:tplc="0C0C000F">
       <w:start w:val="1"/>
       <w:numFmt w:val="decimal"/>
@@ -11801,7 +11864,7 @@
   <w:abstractNum w:abstractNumId="61" w15:restartNumberingAfterBreak="0">
     <w:nsid w:val="61F00BD6"/>
     <w:multiLevelType w:val="hybridMultilevel"/>
-    <w:tmpl w:val="680C341C"/>
+    <w:tmpl w:val="D200F972"/>
     <w:lvl w:ilvl="0" w:tplc="0C0C0001">
       <w:start w:val="1"/>
       <w:numFmt w:val="bullet"/>
